--- a/Modules/PowerSupply/BATPOWER04B/DOC/SRC/BATPOWER04B.docx
+++ b/Modules/PowerSupply/BATPOWER04B/DOC/SRC/BATPOWER04B.docx
@@ -1,6 +1,6 @@
 
 <file path=word/document.xml><?xml version="1.0" encoding="utf-8"?>
-<w:document xmlns:wpc="http://schemas.microsoft.com/office/word/2010/wordprocessingCanvas" xmlns:mc="http://schemas.openxmlformats.org/markup-compatibility/2006" xmlns:o="urn:schemas-microsoft-com:office:office" xmlns:r="http://schemas.openxmlformats.org/officeDocument/2006/relationships" xmlns:m="http://schemas.openxmlformats.org/officeDocument/2006/math" xmlns:v="urn:schemas-microsoft-com:vml" xmlns:wp14="http://schemas.microsoft.com/office/word/2010/wordprocessingDrawing" xmlns:wp="http://schemas.openxmlformats.org/drawingml/2006/wordprocessingDrawing" xmlns:w10="urn:schemas-microsoft-com:office:word" xmlns:w="http://schemas.openxmlformats.org/wordprocessingml/2006/main" xmlns:w14="http://schemas.microsoft.com/office/word/2010/wordml" xmlns:wpg="http://schemas.microsoft.com/office/word/2010/wordprocessingGroup" xmlns:wpi="http://schemas.microsoft.com/office/word/2010/wordprocessingInk" xmlns:wne="http://schemas.microsoft.com/office/word/2006/wordml" xmlns:wps="http://schemas.microsoft.com/office/word/2010/wordprocessingShape" mc:Ignorable="w14 wp14">
+<w:document xmlns:ve="http://schemas.openxmlformats.org/markup-compatibility/2006" xmlns:o="urn:schemas-microsoft-com:office:office" xmlns:r="http://schemas.openxmlformats.org/officeDocument/2006/relationships" xmlns:m="http://schemas.openxmlformats.org/officeDocument/2006/math" xmlns:v="urn:schemas-microsoft-com:vml" xmlns:wp="http://schemas.openxmlformats.org/drawingml/2006/wordprocessingDrawing" xmlns:w10="urn:schemas-microsoft-com:office:word" xmlns:w="http://schemas.openxmlformats.org/wordprocessingml/2006/main" xmlns:wne="http://schemas.microsoft.com/office/word/2006/wordml">
   <w:body>
     <w:p>
       <w:pPr>
@@ -49,7 +49,7 @@
           <w:left w:w="70" w:type="dxa"/>
           <w:right w:w="70" w:type="dxa"/>
         </w:tblCellMar>
-        <w:tblLook w:val="0000" w:firstRow="0" w:lastRow="0" w:firstColumn="0" w:lastColumn="0" w:noHBand="0" w:noVBand="0"/>
+        <w:tblLook w:val="0000"/>
       </w:tblPr>
       <w:tblGrid>
         <w:gridCol w:w="3259"/>
@@ -376,10 +376,10 @@
           <w:noProof/>
         </w:rPr>
         <w:drawing>
-          <wp:inline distT="0" distB="0" distL="0" distR="0" wp14:anchorId="1273599E" wp14:editId="68B5CB39">
-            <wp:extent cx="5972810" cy="3043555"/>
-            <wp:effectExtent l="0" t="0" r="8890" b="4445"/>
-            <wp:docPr id="1" name="Obrázek 1"/>
+          <wp:inline distT="0" distB="0" distL="0" distR="0">
+            <wp:extent cx="6120130" cy="3118566"/>
+            <wp:effectExtent l="19050" t="0" r="0" b="0"/>
+            <wp:docPr id="3" name="obrázek 1"/>
             <wp:cNvGraphicFramePr>
               <a:graphicFrameLocks xmlns:a="http://schemas.openxmlformats.org/drawingml/2006/main" noChangeAspect="1"/>
             </wp:cNvGraphicFramePr>
@@ -387,23 +387,33 @@
               <a:graphicData uri="http://schemas.openxmlformats.org/drawingml/2006/picture">
                 <pic:pic xmlns:pic="http://schemas.openxmlformats.org/drawingml/2006/picture">
                   <pic:nvPicPr>
-                    <pic:cNvPr id="0" name=""/>
-                    <pic:cNvPicPr/>
+                    <pic:cNvPr id="0" name="Picture 1"/>
+                    <pic:cNvPicPr>
+                      <a:picLocks noChangeAspect="1" noChangeArrowheads="1"/>
+                    </pic:cNvPicPr>
                   </pic:nvPicPr>
                   <pic:blipFill>
-                    <a:blip r:embed="rId8"/>
+                    <a:blip r:embed="rId7" cstate="print"/>
+                    <a:srcRect/>
                     <a:stretch>
                       <a:fillRect/>
                     </a:stretch>
                   </pic:blipFill>
-                  <pic:spPr>
+                  <pic:spPr bwMode="auto">
                     <a:xfrm>
                       <a:off x="0" y="0"/>
-                      <a:ext cx="5972810" cy="3043555"/>
+                      <a:ext cx="6120130" cy="3118566"/>
                     </a:xfrm>
                     <a:prstGeom prst="rect">
                       <a:avLst/>
                     </a:prstGeom>
+                    <a:noFill/>
+                    <a:ln w="9525">
+                      <a:noFill/>
+                      <a:miter lim="800000"/>
+                      <a:headEnd/>
+                      <a:tailEnd/>
+                    </a:ln>
                   </pic:spPr>
                 </pic:pic>
               </a:graphicData>
@@ -430,10 +440,10 @@
           <w:noProof/>
         </w:rPr>
         <w:drawing>
-          <wp:inline distT="0" distB="0" distL="0" distR="0" wp14:anchorId="215CE56C" wp14:editId="25584B2E">
-            <wp:extent cx="2533067" cy="2520000"/>
-            <wp:effectExtent l="0" t="0" r="0" b="0"/>
-            <wp:docPr id="2" name="Obrázek 2"/>
+          <wp:inline distT="0" distB="0" distL="0" distR="0">
+            <wp:extent cx="2165242" cy="2160000"/>
+            <wp:effectExtent l="19050" t="0" r="6458" b="0"/>
+            <wp:docPr id="5" name="obrázek 4"/>
             <wp:cNvGraphicFramePr>
               <a:graphicFrameLocks xmlns:a="http://schemas.openxmlformats.org/drawingml/2006/main" noChangeAspect="1"/>
             </wp:cNvGraphicFramePr>
@@ -441,30 +451,33 @@
               <a:graphicData uri="http://schemas.openxmlformats.org/drawingml/2006/picture">
                 <pic:pic xmlns:pic="http://schemas.openxmlformats.org/drawingml/2006/picture">
                   <pic:nvPicPr>
-                    <pic:cNvPr id="0" name=""/>
-                    <pic:cNvPicPr/>
+                    <pic:cNvPr id="0" name="Picture 4"/>
+                    <pic:cNvPicPr>
+                      <a:picLocks noChangeAspect="1" noChangeArrowheads="1"/>
+                    </pic:cNvPicPr>
                   </pic:nvPicPr>
-                  <pic:blipFill rotWithShape="1">
-                    <a:blip r:embed="rId9"/>
-                    <a:srcRect t="13499" r="13439"/>
-                    <a:stretch/>
+                  <pic:blipFill>
+                    <a:blip r:embed="rId8" cstate="print"/>
+                    <a:srcRect t="12606" r="13004"/>
+                    <a:stretch>
+                      <a:fillRect/>
+                    </a:stretch>
                   </pic:blipFill>
                   <pic:spPr bwMode="auto">
                     <a:xfrm>
                       <a:off x="0" y="0"/>
-                      <a:ext cx="2533067" cy="2520000"/>
+                      <a:ext cx="2165242" cy="2160000"/>
                     </a:xfrm>
                     <a:prstGeom prst="rect">
                       <a:avLst/>
                     </a:prstGeom>
-                    <a:ln>
+                    <a:noFill/>
+                    <a:ln w="9525">
                       <a:noFill/>
+                      <a:miter lim="800000"/>
+                      <a:headEnd/>
+                      <a:tailEnd/>
                     </a:ln>
-                    <a:extLst>
-                      <a:ext uri="{53640926-AAD7-44D8-BBD7-CCE9431645EC}">
-                        <a14:shadowObscured xmlns:a14="http://schemas.microsoft.com/office/drawing/2010/main"/>
-                      </a:ext>
-                    </a:extLst>
                   </pic:spPr>
                 </pic:pic>
               </a:graphicData>
@@ -480,10 +493,10 @@
           <w:noProof/>
         </w:rPr>
         <w:drawing>
-          <wp:inline distT="0" distB="0" distL="0" distR="0" wp14:anchorId="6DE8519E" wp14:editId="0C05BBD9">
-            <wp:extent cx="2524610" cy="2520000"/>
-            <wp:effectExtent l="0" t="0" r="0" b="0"/>
-            <wp:docPr id="4" name="Obrázek 4"/>
+          <wp:inline distT="0" distB="0" distL="0" distR="0">
+            <wp:extent cx="2159273" cy="2160000"/>
+            <wp:effectExtent l="19050" t="0" r="0" b="0"/>
+            <wp:docPr id="7" name="obrázek 7"/>
             <wp:cNvGraphicFramePr>
               <a:graphicFrameLocks xmlns:a="http://schemas.openxmlformats.org/drawingml/2006/main" noChangeAspect="1"/>
             </wp:cNvGraphicFramePr>
@@ -491,30 +504,33 @@
               <a:graphicData uri="http://schemas.openxmlformats.org/drawingml/2006/picture">
                 <pic:pic xmlns:pic="http://schemas.openxmlformats.org/drawingml/2006/picture">
                   <pic:nvPicPr>
-                    <pic:cNvPr id="0" name=""/>
-                    <pic:cNvPicPr/>
+                    <pic:cNvPr id="0" name="Picture 7"/>
+                    <pic:cNvPicPr>
+                      <a:picLocks noChangeAspect="1" noChangeArrowheads="1"/>
+                    </pic:cNvPicPr>
                   </pic:nvPicPr>
-                  <pic:blipFill rotWithShape="1">
-                    <a:blip r:embed="rId10"/>
-                    <a:srcRect t="13499" r="13728"/>
-                    <a:stretch/>
+                  <pic:blipFill>
+                    <a:blip r:embed="rId9" cstate="print"/>
+                    <a:srcRect t="12323" r="12863"/>
+                    <a:stretch>
+                      <a:fillRect/>
+                    </a:stretch>
                   </pic:blipFill>
                   <pic:spPr bwMode="auto">
                     <a:xfrm flipH="1">
                       <a:off x="0" y="0"/>
-                      <a:ext cx="2524610" cy="2520000"/>
+                      <a:ext cx="2159273" cy="2160000"/>
                     </a:xfrm>
                     <a:prstGeom prst="rect">
                       <a:avLst/>
                     </a:prstGeom>
-                    <a:ln>
+                    <a:noFill/>
+                    <a:ln w="9525">
                       <a:noFill/>
+                      <a:miter lim="800000"/>
+                      <a:headEnd/>
+                      <a:tailEnd/>
                     </a:ln>
-                    <a:extLst>
-                      <a:ext uri="{53640926-AAD7-44D8-BBD7-CCE9431645EC}">
-                        <a14:shadowObscured xmlns:a14="http://schemas.microsoft.com/office/drawing/2010/main"/>
-                      </a:ext>
-                    </a:extLst>
                   </pic:spPr>
                 </pic:pic>
               </a:graphicData>
@@ -535,8 +551,8 @@
     <w:p>
       <w:pPr>
         <w:sectPr>
-          <w:headerReference w:type="default" r:id="rId11"/>
-          <w:footerReference w:type="default" r:id="rId12"/>
+          <w:headerReference w:type="default" r:id="rId10"/>
+          <w:footerReference w:type="default" r:id="rId11"/>
           <w:pgSz w:w="11906" w:h="16838" w:code="9"/>
           <w:pgMar w:top="2268" w:right="1134" w:bottom="1247" w:left="1134" w:header="567" w:footer="567" w:gutter="0"/>
           <w:cols w:space="708"/>
@@ -559,12 +575,12 @@
           <w:left w:w="70" w:type="dxa"/>
           <w:right w:w="70" w:type="dxa"/>
         </w:tblCellMar>
-        <w:tblLook w:val="04A0" w:firstRow="1" w:lastRow="0" w:firstColumn="1" w:lastColumn="0" w:noHBand="0" w:noVBand="1"/>
+        <w:tblLook w:val="04A0"/>
       </w:tblPr>
       <w:tblGrid>
         <w:gridCol w:w="1420"/>
         <w:gridCol w:w="646"/>
-        <w:gridCol w:w="1236"/>
+        <w:gridCol w:w="1200"/>
         <w:gridCol w:w="1540"/>
       </w:tblGrid>
       <w:tr>
@@ -2071,7 +2087,16 @@
                 <w:sz w:val="22"/>
                 <w:szCs w:val="22"/>
               </w:rPr>
-              <w:t>TRIMR_CA6XV</w:t>
+              <w:t>TRIMR_CA9</w:t>
+            </w:r>
+            <w:r>
+              <w:rPr>
+                <w:rFonts w:ascii="Calibri" w:hAnsi="Calibri"/>
+                <w:color w:val="000000"/>
+                <w:sz w:val="22"/>
+                <w:szCs w:val="22"/>
+              </w:rPr>
+              <w:t>XV</w:t>
             </w:r>
           </w:p>
         </w:tc>
@@ -3321,7 +3346,16 @@
                 <w:sz w:val="22"/>
                 <w:szCs w:val="22"/>
               </w:rPr>
-              <w:t>T1</w:t>
+              <w:t>T</w:t>
+            </w:r>
+            <w:r>
+              <w:rPr>
+                <w:rFonts w:ascii="Calibri" w:hAnsi="Calibri"/>
+                <w:color w:val="000000"/>
+                <w:sz w:val="22"/>
+                <w:szCs w:val="22"/>
+              </w:rPr>
+              <w:t>2</w:t>
             </w:r>
           </w:p>
         </w:tc>
@@ -3394,7 +3428,7 @@
                 <w:sz w:val="22"/>
                 <w:szCs w:val="22"/>
               </w:rPr>
-              <w:t>AP2305AGN</w:t>
+              <w:t>IRF7416</w:t>
             </w:r>
           </w:p>
         </w:tc>
@@ -3430,7 +3464,7 @@
                 <w:sz w:val="22"/>
                 <w:szCs w:val="22"/>
               </w:rPr>
-              <w:t>AP2305AGN</w:t>
+              <w:t>SO8</w:t>
             </w:r>
           </w:p>
         </w:tc>
@@ -3581,7 +3615,7 @@
                 <w:sz w:val="22"/>
                 <w:szCs w:val="22"/>
               </w:rPr>
-              <w:t>LM3485</w:t>
+              <w:t>MSOP8</w:t>
             </w:r>
           </w:p>
         </w:tc>
@@ -3767,7 +3801,7 @@
 </file>
 
 <file path=word/endnotes.xml><?xml version="1.0" encoding="utf-8"?>
-<w:endnotes xmlns:wpc="http://schemas.microsoft.com/office/word/2010/wordprocessingCanvas" xmlns:mc="http://schemas.openxmlformats.org/markup-compatibility/2006" xmlns:o="urn:schemas-microsoft-com:office:office" xmlns:r="http://schemas.openxmlformats.org/officeDocument/2006/relationships" xmlns:m="http://schemas.openxmlformats.org/officeDocument/2006/math" xmlns:v="urn:schemas-microsoft-com:vml" xmlns:wp14="http://schemas.microsoft.com/office/word/2010/wordprocessingDrawing" xmlns:wp="http://schemas.openxmlformats.org/drawingml/2006/wordprocessingDrawing" xmlns:w10="urn:schemas-microsoft-com:office:word" xmlns:w="http://schemas.openxmlformats.org/wordprocessingml/2006/main" xmlns:w14="http://schemas.microsoft.com/office/word/2010/wordml" xmlns:wpg="http://schemas.microsoft.com/office/word/2010/wordprocessingGroup" xmlns:wpi="http://schemas.microsoft.com/office/word/2010/wordprocessingInk" xmlns:wne="http://schemas.microsoft.com/office/word/2006/wordml" xmlns:wps="http://schemas.microsoft.com/office/word/2010/wordprocessingShape" mc:Ignorable="w14 wp14">
+<w:endnotes xmlns:ve="http://schemas.openxmlformats.org/markup-compatibility/2006" xmlns:o="urn:schemas-microsoft-com:office:office" xmlns:r="http://schemas.openxmlformats.org/officeDocument/2006/relationships" xmlns:m="http://schemas.openxmlformats.org/officeDocument/2006/math" xmlns:v="urn:schemas-microsoft-com:vml" xmlns:wp="http://schemas.openxmlformats.org/drawingml/2006/wordprocessingDrawing" xmlns:w10="urn:schemas-microsoft-com:office:word" xmlns:w="http://schemas.openxmlformats.org/wordprocessingml/2006/main" xmlns:wne="http://schemas.microsoft.com/office/word/2006/wordml">
   <w:endnote w:type="separator" w:id="-1">
     <w:p>
       <w:pPr>
@@ -3792,7 +3826,7 @@
 </file>
 
 <file path=word/footer1.xml><?xml version="1.0" encoding="utf-8"?>
-<w:ftr xmlns:wpc="http://schemas.microsoft.com/office/word/2010/wordprocessingCanvas" xmlns:mc="http://schemas.openxmlformats.org/markup-compatibility/2006" xmlns:o="urn:schemas-microsoft-com:office:office" xmlns:r="http://schemas.openxmlformats.org/officeDocument/2006/relationships" xmlns:m="http://schemas.openxmlformats.org/officeDocument/2006/math" xmlns:v="urn:schemas-microsoft-com:vml" xmlns:wp14="http://schemas.microsoft.com/office/word/2010/wordprocessingDrawing" xmlns:wp="http://schemas.openxmlformats.org/drawingml/2006/wordprocessingDrawing" xmlns:w10="urn:schemas-microsoft-com:office:word" xmlns:w="http://schemas.openxmlformats.org/wordprocessingml/2006/main" xmlns:w14="http://schemas.microsoft.com/office/word/2010/wordml" xmlns:wpg="http://schemas.microsoft.com/office/word/2010/wordprocessingGroup" xmlns:wpi="http://schemas.microsoft.com/office/word/2010/wordprocessingInk" xmlns:wne="http://schemas.microsoft.com/office/word/2006/wordml" xmlns:wps="http://schemas.microsoft.com/office/word/2010/wordprocessingShape" mc:Ignorable="w14 wp14">
+<w:ftr xmlns:ve="http://schemas.openxmlformats.org/markup-compatibility/2006" xmlns:o="urn:schemas-microsoft-com:office:office" xmlns:r="http://schemas.openxmlformats.org/officeDocument/2006/relationships" xmlns:m="http://schemas.openxmlformats.org/officeDocument/2006/math" xmlns:v="urn:schemas-microsoft-com:vml" xmlns:wp="http://schemas.openxmlformats.org/drawingml/2006/wordprocessingDrawing" xmlns:w10="urn:schemas-microsoft-com:office:word" xmlns:w="http://schemas.openxmlformats.org/wordprocessingml/2006/main" xmlns:wne="http://schemas.microsoft.com/office/word/2006/wordml">
   <w:p>
     <w:pPr>
       <w:pStyle w:val="Zpat"/>
@@ -3929,7 +3963,7 @@
 </file>
 
 <file path=word/footnotes.xml><?xml version="1.0" encoding="utf-8"?>
-<w:footnotes xmlns:wpc="http://schemas.microsoft.com/office/word/2010/wordprocessingCanvas" xmlns:mc="http://schemas.openxmlformats.org/markup-compatibility/2006" xmlns:o="urn:schemas-microsoft-com:office:office" xmlns:r="http://schemas.openxmlformats.org/officeDocument/2006/relationships" xmlns:m="http://schemas.openxmlformats.org/officeDocument/2006/math" xmlns:v="urn:schemas-microsoft-com:vml" xmlns:wp14="http://schemas.microsoft.com/office/word/2010/wordprocessingDrawing" xmlns:wp="http://schemas.openxmlformats.org/drawingml/2006/wordprocessingDrawing" xmlns:w10="urn:schemas-microsoft-com:office:word" xmlns:w="http://schemas.openxmlformats.org/wordprocessingml/2006/main" xmlns:w14="http://schemas.microsoft.com/office/word/2010/wordml" xmlns:wpg="http://schemas.microsoft.com/office/word/2010/wordprocessingGroup" xmlns:wpi="http://schemas.microsoft.com/office/word/2010/wordprocessingInk" xmlns:wne="http://schemas.microsoft.com/office/word/2006/wordml" xmlns:wps="http://schemas.microsoft.com/office/word/2010/wordprocessingShape" mc:Ignorable="w14 wp14">
+<w:footnotes xmlns:ve="http://schemas.openxmlformats.org/markup-compatibility/2006" xmlns:o="urn:schemas-microsoft-com:office:office" xmlns:r="http://schemas.openxmlformats.org/officeDocument/2006/relationships" xmlns:m="http://schemas.openxmlformats.org/officeDocument/2006/math" xmlns:v="urn:schemas-microsoft-com:vml" xmlns:wp="http://schemas.openxmlformats.org/drawingml/2006/wordprocessingDrawing" xmlns:w10="urn:schemas-microsoft-com:office:word" xmlns:w="http://schemas.openxmlformats.org/wordprocessingml/2006/main" xmlns:wne="http://schemas.microsoft.com/office/word/2006/wordml">
   <w:footnote w:type="separator" w:id="-1">
     <w:p>
       <w:pPr>
@@ -3954,7 +3988,7 @@
 </file>
 
 <file path=word/header1.xml><?xml version="1.0" encoding="utf-8"?>
-<w:hdr xmlns:wpc="http://schemas.microsoft.com/office/word/2010/wordprocessingCanvas" xmlns:mc="http://schemas.openxmlformats.org/markup-compatibility/2006" xmlns:o="urn:schemas-microsoft-com:office:office" xmlns:r="http://schemas.openxmlformats.org/officeDocument/2006/relationships" xmlns:m="http://schemas.openxmlformats.org/officeDocument/2006/math" xmlns:v="urn:schemas-microsoft-com:vml" xmlns:wp14="http://schemas.microsoft.com/office/word/2010/wordprocessingDrawing" xmlns:wp="http://schemas.openxmlformats.org/drawingml/2006/wordprocessingDrawing" xmlns:w10="urn:schemas-microsoft-com:office:word" xmlns:w="http://schemas.openxmlformats.org/wordprocessingml/2006/main" xmlns:w14="http://schemas.microsoft.com/office/word/2010/wordml" xmlns:wpg="http://schemas.microsoft.com/office/word/2010/wordprocessingGroup" xmlns:wpi="http://schemas.microsoft.com/office/word/2010/wordprocessingInk" xmlns:wne="http://schemas.microsoft.com/office/word/2006/wordml" xmlns:wps="http://schemas.microsoft.com/office/word/2010/wordprocessingShape" mc:Ignorable="w14 wp14">
+<w:hdr xmlns:ve="http://schemas.openxmlformats.org/markup-compatibility/2006" xmlns:o="urn:schemas-microsoft-com:office:office" xmlns:r="http://schemas.openxmlformats.org/officeDocument/2006/relationships" xmlns:m="http://schemas.openxmlformats.org/officeDocument/2006/math" xmlns:v="urn:schemas-microsoft-com:vml" xmlns:wp="http://schemas.openxmlformats.org/drawingml/2006/wordprocessingDrawing" xmlns:w10="urn:schemas-microsoft-com:office:word" xmlns:w="http://schemas.openxmlformats.org/wordprocessingml/2006/main" xmlns:wne="http://schemas.microsoft.com/office/word/2006/wordml">
   <w:tbl>
     <w:tblPr>
       <w:tblpPr w:leftFromText="141" w:rightFromText="141" w:vertAnchor="text" w:tblpX="70" w:tblpY="1"/>
@@ -3972,7 +4006,7 @@
         <w:left w:w="70" w:type="dxa"/>
         <w:right w:w="70" w:type="dxa"/>
       </w:tblCellMar>
-      <w:tblLook w:val="0000" w:firstRow="0" w:lastRow="0" w:firstColumn="0" w:lastColumn="0" w:noHBand="0" w:noVBand="0"/>
+      <w:tblLook w:val="0000"/>
     </w:tblPr>
     <w:tblGrid>
       <w:gridCol w:w="6480"/>
@@ -4042,7 +4076,7 @@
 </file>
 
 <file path=word/numbering.xml><?xml version="1.0" encoding="utf-8"?>
-<w:numbering xmlns:wpc="http://schemas.microsoft.com/office/word/2010/wordprocessingCanvas" xmlns:mc="http://schemas.openxmlformats.org/markup-compatibility/2006" xmlns:o="urn:schemas-microsoft-com:office:office" xmlns:r="http://schemas.openxmlformats.org/officeDocument/2006/relationships" xmlns:m="http://schemas.openxmlformats.org/officeDocument/2006/math" xmlns:v="urn:schemas-microsoft-com:vml" xmlns:wp14="http://schemas.microsoft.com/office/word/2010/wordprocessingDrawing" xmlns:wp="http://schemas.openxmlformats.org/drawingml/2006/wordprocessingDrawing" xmlns:w10="urn:schemas-microsoft-com:office:word" xmlns:w="http://schemas.openxmlformats.org/wordprocessingml/2006/main" xmlns:w14="http://schemas.microsoft.com/office/word/2010/wordml" xmlns:wpg="http://schemas.microsoft.com/office/word/2010/wordprocessingGroup" xmlns:wpi="http://schemas.microsoft.com/office/word/2010/wordprocessingInk" xmlns:wne="http://schemas.microsoft.com/office/word/2006/wordml" xmlns:wps="http://schemas.microsoft.com/office/word/2010/wordprocessingShape" mc:Ignorable="w14 wp14">
+<w:numbering xmlns:ve="http://schemas.openxmlformats.org/markup-compatibility/2006" xmlns:o="urn:schemas-microsoft-com:office:office" xmlns:r="http://schemas.openxmlformats.org/officeDocument/2006/relationships" xmlns:m="http://schemas.openxmlformats.org/officeDocument/2006/math" xmlns:v="urn:schemas-microsoft-com:vml" xmlns:wp="http://schemas.openxmlformats.org/drawingml/2006/wordprocessingDrawing" xmlns:w10="urn:schemas-microsoft-com:office:word" xmlns:w="http://schemas.openxmlformats.org/wordprocessingml/2006/main" xmlns:wne="http://schemas.microsoft.com/office/word/2006/wordml">
   <w:abstractNum w:abstractNumId="0">
     <w:nsid w:val="FFFFFF7C"/>
     <w:multiLevelType w:val="singleLevel"/>
@@ -4734,7 +4768,7 @@
 </file>
 
 <file path=word/styles.xml><?xml version="1.0" encoding="utf-8"?>
-<w:styles xmlns:mc="http://schemas.openxmlformats.org/markup-compatibility/2006" xmlns:r="http://schemas.openxmlformats.org/officeDocument/2006/relationships" xmlns:w="http://schemas.openxmlformats.org/wordprocessingml/2006/main" xmlns:w14="http://schemas.microsoft.com/office/word/2010/wordml" mc:Ignorable="w14">
+<w:styles xmlns:r="http://schemas.openxmlformats.org/officeDocument/2006/relationships" xmlns:w="http://schemas.openxmlformats.org/wordprocessingml/2006/main">
   <w:docDefaults>
     <w:rPrDefault>
       <w:rPr>
@@ -5076,6 +5110,7 @@
     <w:uiPriority w:val="99"/>
     <w:semiHidden/>
     <w:unhideWhenUsed/>
+    <w:qFormat/>
     <w:tblPr>
       <w:tblInd w:w="0" w:type="dxa"/>
       <w:tblCellMar>
